--- a/contratos_templates/Termo de responsabilidade.docx
+++ b/contratos_templates/Termo de responsabilidade.docx
@@ -90,7 +90,7 @@
         <w:t xml:space="preserve"> </w:t>
       </w:r>
       <w:r>
-        <w:t xml:space="preserve"> {{</w:t>
+        <w:t>{{</w:t>
       </w:r>
       <w:proofErr w:type="spellStart"/>
       <w:r>
@@ -98,7 +98,22 @@
       </w:r>
       <w:proofErr w:type="spellEnd"/>
       <w:r>
-        <w:t>-campanha}} a {{fim-campanha}},</w:t>
+        <w:t>-</w:t>
+      </w:r>
+      <w:r>
+        <w:t>campanha</w:t>
+      </w:r>
+      <w:r>
+        <w:t>}} a {{fim-</w:t>
+      </w:r>
+      <w:r>
+        <w:t>campanha</w:t>
+      </w:r>
+      <w:r>
+        <w:t>}}</w:t>
+      </w:r>
+      <w:r>
+        <w:t>,</w:t>
       </w:r>
       <w:r>
         <w:t xml:space="preserve"> </w:t>

--- a/contratos_templates/Termo de responsabilidade.docx
+++ b/contratos_templates/Termo de responsabilidade.docx
@@ -22,7 +22,7 @@
         <w:jc w:val="both"/>
       </w:pPr>
       <w:r>
-        <w:t xml:space="preserve">A pessoa jurídica </w:t>
+        <w:t xml:space="preserve">A </w:t>
       </w:r>
       <w:r>
         <w:t>{{nome-contratante}}</w:t>
@@ -64,7 +64,10 @@
         <w:t xml:space="preserve">}}, </w:t>
       </w:r>
       <w:r>
-        <w:t>telefone/fax (</w:t>
+        <w:t>telefone/fax</w:t>
+      </w:r>
+      <w:r>
+        <w:t xml:space="preserve"> </w:t>
       </w:r>
       <w:r>
         <w:t>{{telefone-fax}}</w:t>
